--- a/expense/国赛/2024-08-23-航班-哈尔滨太平-海口美兰/2024-08-23-航班-哈尔滨太平-海口美兰-郝旭光-订单.docx
+++ b/expense/国赛/2024-08-23-航班-哈尔滨太平-海口美兰/2024-08-23-航班-哈尔滨太平-海口美兰-郝旭光-订单.docx
@@ -64,6 +64,26 @@
       </w:pPr>
       <w:r>
         <w:rPr>
+          <w:rFonts w:hint="default"/>
+          <w:sz w:val="36"/>
+          <w:szCs w:val="36"/>
+          <w:lang w:val="en-US" w:eastAsia="zh-CN"/>
+        </w:rPr>
+        <w:t>8</w:t>
+      </w:r>
+      <w:r>
+        <w:rPr>
+          <w:rFonts w:hint="eastAsia"/>
+          <w:sz w:val="36"/>
+          <w:szCs w:val="36"/>
+          <w:lang w:val="en-US" w:eastAsia="zh-CN"/>
+        </w:rPr>
+        <w:t>月23日</w:t>
+      </w:r>
+      <w:bookmarkStart w:id="0" w:name="_GoBack"/>
+      <w:bookmarkEnd w:id="0"/>
+      <w:r>
+        <w:rPr>
           <w:rFonts w:hint="eastAsia"/>
           <w:sz w:val="36"/>
           <w:szCs w:val="36"/>
@@ -117,8 +137,6 @@
           <w:lang w:val="en-US" w:eastAsia="zh-CN"/>
         </w:rPr>
       </w:pPr>
-      <w:bookmarkStart w:id="0" w:name="_GoBack"/>
-      <w:bookmarkEnd w:id="0"/>
     </w:p>
     <w:p>
       <w:pPr>
